--- a/3 - Working with PODS and Kubectl Commands.docx
+++ b/3 - Working with PODS and Kubectl Commands.docx
@@ -2049,6 +2049,230 @@
         <w:t>mynginx</w:t>
       </w:r>
       <w:proofErr w:type="spellEnd"/>
+    </w:p>
+    <w:p>
+      <w:pPr>
+        <w:spacing w:after="0" w:line="360" w:lineRule="auto"/>
+        <w:contextualSpacing/>
+        <w:jc w:val="both"/>
+        <w:rPr>
+          <w:rFonts w:cstheme="minorHAnsi"/>
+          <w:sz w:val="20"/>
+          <w:szCs w:val="20"/>
+        </w:rPr>
+      </w:pPr>
+    </w:p>
+    <w:p>
+      <w:pPr>
+        <w:spacing w:after="0" w:line="360" w:lineRule="auto"/>
+        <w:contextualSpacing/>
+        <w:jc w:val="both"/>
+        <w:rPr>
+          <w:rFonts w:cstheme="minorHAnsi"/>
+          <w:b/>
+          <w:bCs/>
+          <w:sz w:val="20"/>
+          <w:szCs w:val="20"/>
+        </w:rPr>
+      </w:pPr>
+      <w:r>
+        <w:rPr>
+          <w:rFonts w:cstheme="minorHAnsi"/>
+          <w:b/>
+          <w:bCs/>
+          <w:sz w:val="20"/>
+          <w:szCs w:val="20"/>
+        </w:rPr>
+        <w:t xml:space="preserve">Auto completion for </w:t>
+      </w:r>
+      <w:proofErr w:type="spellStart"/>
+      <w:r>
+        <w:rPr>
+          <w:rFonts w:cstheme="minorHAnsi"/>
+          <w:b/>
+          <w:bCs/>
+          <w:sz w:val="20"/>
+          <w:szCs w:val="20"/>
+        </w:rPr>
+        <w:t>kubectl</w:t>
+      </w:r>
+      <w:proofErr w:type="spellEnd"/>
+    </w:p>
+    <w:p>
+      <w:pPr>
+        <w:pBdr>
+          <w:top w:val="single" w:sz="4" w:space="1" w:color="auto"/>
+          <w:left w:val="single" w:sz="4" w:space="4" w:color="auto"/>
+          <w:bottom w:val="single" w:sz="4" w:space="1" w:color="auto"/>
+          <w:right w:val="single" w:sz="4" w:space="4" w:color="auto"/>
+        </w:pBdr>
+        <w:spacing w:after="0" w:line="360" w:lineRule="auto"/>
+        <w:contextualSpacing/>
+        <w:jc w:val="both"/>
+        <w:rPr>
+          <w:rFonts w:cstheme="minorHAnsi"/>
+          <w:sz w:val="20"/>
+          <w:szCs w:val="20"/>
+        </w:rPr>
+      </w:pPr>
+      <w:r>
+        <w:rPr>
+          <w:rFonts w:cstheme="minorHAnsi"/>
+          <w:sz w:val="20"/>
+          <w:szCs w:val="20"/>
+        </w:rPr>
+        <w:t xml:space="preserve">echo 'source </w:t>
+      </w:r>
+      <w:proofErr w:type="gramStart"/>
+      <w:r>
+        <w:rPr>
+          <w:rFonts w:cstheme="minorHAnsi"/>
+          <w:sz w:val="20"/>
+          <w:szCs w:val="20"/>
+        </w:rPr>
+        <w:t>&lt;(</w:t>
+      </w:r>
+      <w:proofErr w:type="spellStart"/>
+      <w:proofErr w:type="gramEnd"/>
+      <w:r>
+        <w:rPr>
+          <w:rFonts w:cstheme="minorHAnsi"/>
+          <w:sz w:val="20"/>
+          <w:szCs w:val="20"/>
+        </w:rPr>
+        <w:t>kubectl</w:t>
+      </w:r>
+      <w:proofErr w:type="spellEnd"/>
+      <w:r>
+        <w:rPr>
+          <w:rFonts w:cstheme="minorHAnsi"/>
+          <w:sz w:val="20"/>
+          <w:szCs w:val="20"/>
+        </w:rPr>
+        <w:t xml:space="preserve"> completion bash)' &gt;&gt;~/.</w:t>
+      </w:r>
+      <w:proofErr w:type="spellStart"/>
+      <w:r>
+        <w:rPr>
+          <w:rFonts w:cstheme="minorHAnsi"/>
+          <w:sz w:val="20"/>
+          <w:szCs w:val="20"/>
+        </w:rPr>
+        <w:t>bashrc</w:t>
+      </w:r>
+      <w:proofErr w:type="spellEnd"/>
+      <w:r>
+        <w:rPr>
+          <w:rFonts w:cstheme="minorHAnsi"/>
+          <w:sz w:val="20"/>
+          <w:szCs w:val="20"/>
+        </w:rPr>
+        <w:cr/>
+        <w:t>echo 'alias k=</w:t>
+      </w:r>
+      <w:proofErr w:type="spellStart"/>
+      <w:r>
+        <w:rPr>
+          <w:rFonts w:cstheme="minorHAnsi"/>
+          <w:sz w:val="20"/>
+          <w:szCs w:val="20"/>
+        </w:rPr>
+        <w:t>kubectl</w:t>
+      </w:r>
+      <w:proofErr w:type="spellEnd"/>
+      <w:r>
+        <w:rPr>
+          <w:rFonts w:cstheme="minorHAnsi"/>
+          <w:sz w:val="20"/>
+          <w:szCs w:val="20"/>
+        </w:rPr>
+        <w:t>' &gt;&gt;~</w:t>
+      </w:r>
+      <w:proofErr w:type="gramStart"/>
+      <w:r>
+        <w:rPr>
+          <w:rFonts w:cstheme="minorHAnsi"/>
+          <w:sz w:val="20"/>
+          <w:szCs w:val="20"/>
+        </w:rPr>
+        <w:t>/.</w:t>
+      </w:r>
+      <w:proofErr w:type="spellStart"/>
+      <w:r>
+        <w:rPr>
+          <w:rFonts w:cstheme="minorHAnsi"/>
+          <w:sz w:val="20"/>
+          <w:szCs w:val="20"/>
+        </w:rPr>
+        <w:t>bashrc</w:t>
+      </w:r>
+      <w:proofErr w:type="spellEnd"/>
+      <w:proofErr w:type="gramEnd"/>
+      <w:r>
+        <w:rPr>
+          <w:rFonts w:cstheme="minorHAnsi"/>
+          <w:sz w:val="20"/>
+          <w:szCs w:val="20"/>
+        </w:rPr>
+        <w:cr/>
+        <w:t>echo 'complete -o default -F __</w:t>
+      </w:r>
+      <w:proofErr w:type="spellStart"/>
+      <w:r>
+        <w:rPr>
+          <w:rFonts w:cstheme="minorHAnsi"/>
+          <w:sz w:val="20"/>
+          <w:szCs w:val="20"/>
+        </w:rPr>
+        <w:t>start_kubectl</w:t>
+      </w:r>
+      <w:proofErr w:type="spellEnd"/>
+      <w:r>
+        <w:rPr>
+          <w:rFonts w:cstheme="minorHAnsi"/>
+          <w:sz w:val="20"/>
+          <w:szCs w:val="20"/>
+        </w:rPr>
+        <w:t xml:space="preserve"> </w:t>
+      </w:r>
+      <w:proofErr w:type="spellStart"/>
+      <w:r>
+        <w:rPr>
+          <w:rFonts w:cstheme="minorHAnsi"/>
+          <w:sz w:val="20"/>
+          <w:szCs w:val="20"/>
+        </w:rPr>
+        <w:t>k'</w:t>
+      </w:r>
+      <w:proofErr w:type="spellEnd"/>
+      <w:r>
+        <w:rPr>
+          <w:rFonts w:cstheme="minorHAnsi"/>
+          <w:sz w:val="20"/>
+          <w:szCs w:val="20"/>
+        </w:rPr>
+        <w:t xml:space="preserve"> &gt;&gt;~</w:t>
+      </w:r>
+      <w:proofErr w:type="gramStart"/>
+      <w:r>
+        <w:rPr>
+          <w:rFonts w:cstheme="minorHAnsi"/>
+          <w:sz w:val="20"/>
+          <w:szCs w:val="20"/>
+        </w:rPr>
+        <w:t>/.</w:t>
+      </w:r>
+      <w:proofErr w:type="spellStart"/>
+      <w:r>
+        <w:rPr>
+          <w:rFonts w:cstheme="minorHAnsi"/>
+          <w:sz w:val="20"/>
+          <w:szCs w:val="20"/>
+        </w:rPr>
+        <w:t>bashrc</w:t>
+      </w:r>
+      <w:proofErr w:type="spellEnd"/>
+      <w:proofErr w:type="gramEnd"/>
     </w:p>
     <w:p>
       <w:pPr>
